--- a/Notater/TODO-list.docx
+++ b/Notater/TODO-list.docx
@@ -11,13 +11,23 @@
           <w:szCs w:val="32"/>
         </w:rPr>
       </w:pPr>
+      <w:proofErr w:type="spellStart"/>
       <w:r>
         <w:rPr>
           <w:b/>
           <w:sz w:val="32"/>
           <w:szCs w:val="32"/>
         </w:rPr>
-        <w:t>TODO-list</w:t>
+        <w:t>TODO</w:t>
+      </w:r>
+      <w:proofErr w:type="spellEnd"/>
+      <w:r>
+        <w:rPr>
+          <w:b/>
+          <w:sz w:val="32"/>
+          <w:szCs w:val="32"/>
+        </w:rPr>
+        <w:t>-list</w:t>
       </w:r>
     </w:p>
     <w:p/>
@@ -70,8 +80,20 @@
           <w:szCs w:val="19"/>
           <w:lang w:val="nb-NO" w:eastAsia="nb-NO"/>
         </w:rPr>
-        <w:t>Lese om DDS og OPC-UA</w:t>
-      </w:r>
+        <w:t>Lese om DDS og OPC-</w:t>
+      </w:r>
+      <w:proofErr w:type="spellStart"/>
+      <w:r>
+        <w:rPr>
+          <w:rFonts w:ascii="Arial" w:eastAsia="Times New Roman" w:hAnsi="Arial" w:cs="Arial"/>
+          <w:color w:val="222222"/>
+          <w:sz w:val="19"/>
+          <w:szCs w:val="19"/>
+          <w:lang w:val="nb-NO" w:eastAsia="nb-NO"/>
+        </w:rPr>
+        <w:t>UA</w:t>
+      </w:r>
+      <w:proofErr w:type="spellEnd"/>
     </w:p>
     <w:p>
       <w:pPr>
@@ -83,21 +105,65 @@
         <w:shd w:val="clear" w:color="auto" w:fill="FFFFFF"/>
         <w:rPr>
           <w:rFonts w:ascii="Arial" w:eastAsia="Times New Roman" w:hAnsi="Arial" w:cs="Arial"/>
-          <w:color w:val="222222"/>
-          <w:sz w:val="19"/>
-          <w:szCs w:val="19"/>
-          <w:lang w:val="nb-NO" w:eastAsia="nb-NO"/>
-        </w:rPr>
-      </w:pPr>
-      <w:r>
-        <w:rPr>
-          <w:rFonts w:ascii="Arial" w:eastAsia="Times New Roman" w:hAnsi="Arial" w:cs="Arial"/>
-          <w:color w:val="222222"/>
-          <w:sz w:val="19"/>
-          <w:szCs w:val="19"/>
-          <w:lang w:val="nb-NO" w:eastAsia="nb-NO"/>
-        </w:rPr>
-        <w:t>Utvide LiDAR-avsnittet til også å drøfte simulering av ferdigprossessert data</w:t>
+          <w:color w:val="70AD47" w:themeColor="accent6"/>
+          <w:sz w:val="19"/>
+          <w:szCs w:val="19"/>
+          <w:lang w:val="nb-NO" w:eastAsia="nb-NO"/>
+        </w:rPr>
+      </w:pPr>
+      <w:r>
+        <w:rPr>
+          <w:rFonts w:ascii="Arial" w:eastAsia="Times New Roman" w:hAnsi="Arial" w:cs="Arial"/>
+          <w:color w:val="70AD47" w:themeColor="accent6"/>
+          <w:sz w:val="19"/>
+          <w:szCs w:val="19"/>
+          <w:lang w:val="nb-NO" w:eastAsia="nb-NO"/>
+        </w:rPr>
+        <w:t xml:space="preserve">Utvide </w:t>
+      </w:r>
+      <w:proofErr w:type="spellStart"/>
+      <w:r>
+        <w:rPr>
+          <w:rFonts w:ascii="Arial" w:eastAsia="Times New Roman" w:hAnsi="Arial" w:cs="Arial"/>
+          <w:color w:val="70AD47" w:themeColor="accent6"/>
+          <w:sz w:val="19"/>
+          <w:szCs w:val="19"/>
+          <w:lang w:val="nb-NO" w:eastAsia="nb-NO"/>
+        </w:rPr>
+        <w:t>LiDAR</w:t>
+      </w:r>
+      <w:proofErr w:type="spellEnd"/>
+      <w:r>
+        <w:rPr>
+          <w:rFonts w:ascii="Arial" w:eastAsia="Times New Roman" w:hAnsi="Arial" w:cs="Arial"/>
+          <w:color w:val="70AD47" w:themeColor="accent6"/>
+          <w:sz w:val="19"/>
+          <w:szCs w:val="19"/>
+          <w:lang w:val="nb-NO" w:eastAsia="nb-NO"/>
+        </w:rPr>
+        <w:t xml:space="preserve">-avsnittet til også å drøfte simulering av </w:t>
+      </w:r>
+      <w:proofErr w:type="spellStart"/>
+      <w:r>
+        <w:rPr>
+          <w:rFonts w:ascii="Arial" w:eastAsia="Times New Roman" w:hAnsi="Arial" w:cs="Arial"/>
+          <w:color w:val="70AD47" w:themeColor="accent6"/>
+          <w:sz w:val="19"/>
+          <w:szCs w:val="19"/>
+          <w:lang w:val="nb-NO" w:eastAsia="nb-NO"/>
+        </w:rPr>
+        <w:t>ferdigprossessert</w:t>
+      </w:r>
+      <w:proofErr w:type="spellEnd"/>
+      <w:r>
+        <w:rPr>
+          <w:rFonts w:ascii="Arial" w:eastAsia="Times New Roman" w:hAnsi="Arial" w:cs="Arial"/>
+          <w:color w:val="70AD47" w:themeColor="accent6"/>
+          <w:sz w:val="19"/>
+          <w:szCs w:val="19"/>
+          <w:lang w:val="nb-NO" w:eastAsia="nb-NO"/>
+        </w:rPr>
+        <w:t xml:space="preserve"> data</w:t>
       </w:r>
     </w:p>
     <w:p>
@@ -110,16 +176,16 @@
         <w:shd w:val="clear" w:color="auto" w:fill="FFFFFF"/>
         <w:rPr>
           <w:rFonts w:ascii="Arial" w:eastAsia="Times New Roman" w:hAnsi="Arial" w:cs="Arial"/>
-          <w:color w:val="222222"/>
-          <w:sz w:val="19"/>
-          <w:szCs w:val="19"/>
-          <w:lang w:val="nb-NO" w:eastAsia="nb-NO"/>
-        </w:rPr>
-      </w:pPr>
-      <w:r>
-        <w:rPr>
-          <w:rFonts w:ascii="Arial" w:eastAsia="Times New Roman" w:hAnsi="Arial" w:cs="Arial"/>
-          <w:color w:val="222222"/>
+          <w:color w:val="70AD47" w:themeColor="accent6"/>
+          <w:sz w:val="19"/>
+          <w:szCs w:val="19"/>
+          <w:lang w:val="nb-NO" w:eastAsia="nb-NO"/>
+        </w:rPr>
+      </w:pPr>
+      <w:r>
+        <w:rPr>
+          <w:rFonts w:ascii="Arial" w:eastAsia="Times New Roman" w:hAnsi="Arial" w:cs="Arial"/>
+          <w:color w:val="70AD47" w:themeColor="accent6"/>
           <w:sz w:val="19"/>
           <w:szCs w:val="19"/>
           <w:lang w:val="nb-NO" w:eastAsia="nb-NO"/>
@@ -212,16 +278,16 @@
         <w:shd w:val="clear" w:color="auto" w:fill="FFFFFF"/>
         <w:rPr>
           <w:rFonts w:ascii="Arial" w:eastAsia="Times New Roman" w:hAnsi="Arial" w:cs="Arial"/>
-          <w:color w:val="222222"/>
-          <w:sz w:val="19"/>
-          <w:szCs w:val="19"/>
-          <w:lang w:val="nb-NO" w:eastAsia="nb-NO"/>
-        </w:rPr>
-      </w:pPr>
-      <w:r>
-        <w:rPr>
-          <w:rFonts w:ascii="Arial" w:eastAsia="Times New Roman" w:hAnsi="Arial" w:cs="Arial"/>
-          <w:color w:val="222222"/>
+          <w:color w:val="70AD47" w:themeColor="accent6"/>
+          <w:sz w:val="19"/>
+          <w:szCs w:val="19"/>
+          <w:lang w:val="nb-NO" w:eastAsia="nb-NO"/>
+        </w:rPr>
+      </w:pPr>
+      <w:r>
+        <w:rPr>
+          <w:rFonts w:ascii="Arial" w:eastAsia="Times New Roman" w:hAnsi="Arial" w:cs="Arial"/>
+          <w:color w:val="70AD47" w:themeColor="accent6"/>
           <w:sz w:val="19"/>
           <w:szCs w:val="19"/>
           <w:lang w:val="nb-NO" w:eastAsia="nb-NO"/>
@@ -253,7 +319,51 @@
           <w:szCs w:val="19"/>
           <w:lang w:val="nb-NO" w:eastAsia="nb-NO"/>
         </w:rPr>
-        <w:t>Ta kontakt med en I MC, Jon Arne Glomsrud (cybersea)</w:t>
+        <w:t xml:space="preserve">Ta kontakt med en I MC, Jon Arne </w:t>
+      </w:r>
+      <w:proofErr w:type="spellStart"/>
+      <w:r>
+        <w:rPr>
+          <w:rFonts w:ascii="Arial" w:eastAsia="Times New Roman" w:hAnsi="Arial" w:cs="Arial"/>
+          <w:color w:val="70AD47" w:themeColor="accent6"/>
+          <w:sz w:val="19"/>
+          <w:szCs w:val="19"/>
+          <w:lang w:val="nb-NO" w:eastAsia="nb-NO"/>
+        </w:rPr>
+        <w:t>Glomsrud</w:t>
+      </w:r>
+      <w:proofErr w:type="spellEnd"/>
+      <w:r>
+        <w:rPr>
+          <w:rFonts w:ascii="Arial" w:eastAsia="Times New Roman" w:hAnsi="Arial" w:cs="Arial"/>
+          <w:color w:val="70AD47" w:themeColor="accent6"/>
+          <w:sz w:val="19"/>
+          <w:szCs w:val="19"/>
+          <w:lang w:val="nb-NO" w:eastAsia="nb-NO"/>
+        </w:rPr>
+        <w:t xml:space="preserve"> (</w:t>
+      </w:r>
+      <w:proofErr w:type="spellStart"/>
+      <w:r>
+        <w:rPr>
+          <w:rFonts w:ascii="Arial" w:eastAsia="Times New Roman" w:hAnsi="Arial" w:cs="Arial"/>
+          <w:color w:val="70AD47" w:themeColor="accent6"/>
+          <w:sz w:val="19"/>
+          <w:szCs w:val="19"/>
+          <w:lang w:val="nb-NO" w:eastAsia="nb-NO"/>
+        </w:rPr>
+        <w:t>cybersea</w:t>
+      </w:r>
+      <w:proofErr w:type="spellEnd"/>
+      <w:r>
+        <w:rPr>
+          <w:rFonts w:ascii="Arial" w:eastAsia="Times New Roman" w:hAnsi="Arial" w:cs="Arial"/>
+          <w:color w:val="70AD47" w:themeColor="accent6"/>
+          <w:sz w:val="19"/>
+          <w:szCs w:val="19"/>
+          <w:lang w:val="nb-NO" w:eastAsia="nb-NO"/>
+        </w:rPr>
+        <w:t>)</w:t>
       </w:r>
     </w:p>
     <w:p>
@@ -266,14 +376,16 @@
         <w:shd w:val="clear" w:color="auto" w:fill="FFFFFF"/>
         <w:rPr>
           <w:rFonts w:ascii="Arial" w:eastAsia="Times New Roman" w:hAnsi="Arial" w:cs="Arial"/>
-          <w:sz w:val="19"/>
-          <w:szCs w:val="19"/>
-          <w:lang w:val="nb-NO" w:eastAsia="nb-NO"/>
-        </w:rPr>
-      </w:pPr>
-      <w:r>
-        <w:rPr>
-          <w:rFonts w:ascii="Arial" w:eastAsia="Times New Roman" w:hAnsi="Arial" w:cs="Arial"/>
+          <w:color w:val="70AD47" w:themeColor="accent6"/>
+          <w:sz w:val="19"/>
+          <w:szCs w:val="19"/>
+          <w:lang w:val="nb-NO" w:eastAsia="nb-NO"/>
+        </w:rPr>
+      </w:pPr>
+      <w:r>
+        <w:rPr>
+          <w:rFonts w:ascii="Arial" w:eastAsia="Times New Roman" w:hAnsi="Arial" w:cs="Arial"/>
+          <w:color w:val="70AD47" w:themeColor="accent6"/>
           <w:sz w:val="19"/>
           <w:szCs w:val="19"/>
           <w:lang w:val="nb-NO" w:eastAsia="nb-NO"/>
@@ -356,10 +468,36 @@
         <w:rPr>
           <w:lang w:val="nb-NO" w:eastAsia="nb-NO"/>
         </w:rPr>
-        <w:t>Reiner med Even tar IMU?</w:t>
+        <w:t>Reg</w:t>
+      </w:r>
+      <w:r>
+        <w:rPr>
+          <w:lang w:val="nb-NO" w:eastAsia="nb-NO"/>
+        </w:rPr>
+        <w:t xml:space="preserve">ner med Even tar </w:t>
+      </w:r>
+      <w:proofErr w:type="spellStart"/>
+      <w:r>
+        <w:rPr>
+          <w:lang w:val="nb-NO" w:eastAsia="nb-NO"/>
+        </w:rPr>
+        <w:t>IMU</w:t>
+      </w:r>
+      <w:proofErr w:type="spellEnd"/>
+      <w:r>
+        <w:rPr>
+          <w:lang w:val="nb-NO" w:eastAsia="nb-NO"/>
+        </w:rPr>
+        <w:t>?</w:t>
       </w:r>
       <w:bookmarkStart w:id="0" w:name="_GoBack"/>
       <w:bookmarkEnd w:id="0"/>
+      <w:r>
+        <w:rPr>
+          <w:lang w:val="nb-NO" w:eastAsia="nb-NO"/>
+        </w:rPr>
+        <w:t xml:space="preserve"> </w:t>
+      </w:r>
     </w:p>
     <w:sectPr>
       <w:pgSz w:w="11900" w:h="16840"/>
